--- a/改进/安质部项目问题201611251748.docx
+++ b/改进/安质部项目问题201611251748.docx
@@ -7,14 +7,12 @@
         <w:pStyle w:val="1"/>
         <w:jc w:val="center"/>
       </w:pPr>
-      <w:proofErr w:type="gramStart"/>
       <w:r>
         <w:rPr>
           <w:rFonts w:hint="eastAsia"/>
         </w:rPr>
         <w:t>安质部</w:t>
       </w:r>
-      <w:proofErr w:type="gramEnd"/>
       <w:r>
         <w:t>项目问题</w:t>
       </w:r>
@@ -57,16 +55,7 @@
           <w:sz w:val="32"/>
           <w:szCs w:val="32"/>
         </w:rPr>
-        <w:t>问题</w:t>
-      </w:r>
-      <w:r>
-        <w:rPr>
-          <w:rFonts w:hint="eastAsia"/>
-          <w:b/>
-          <w:sz w:val="32"/>
-          <w:szCs w:val="32"/>
-        </w:rPr>
-        <w:t>，涉及地方有</w:t>
+        <w:t>问题，涉及地方有</w:t>
       </w:r>
     </w:p>
     <w:p>
@@ -84,93 +73,6 @@
             <wp:extent cx="4457700" cy="4224779"/>
             <wp:effectExtent l="0" t="0" r="0" b="4445"/>
             <wp:docPr id="1" name="图片 1"/>
-            <wp:cNvGraphicFramePr>
-              <a:graphicFrameLocks xmlns:a="http://schemas.openxmlformats.org/drawingml/2006/main" noChangeAspect="1"/>
-            </wp:cNvGraphicFramePr>
-            <a:graphic xmlns:a="http://schemas.openxmlformats.org/drawingml/2006/main">
-              <a:graphicData uri="http://schemas.openxmlformats.org/drawingml/2006/picture">
-                <pic:pic xmlns:pic="http://schemas.openxmlformats.org/drawingml/2006/picture">
-                  <pic:nvPicPr>
-                    <pic:cNvPr id="1" name=""/>
-                    <pic:cNvPicPr/>
-                  </pic:nvPicPr>
-                  <pic:blipFill>
-                    <a:blip r:embed="rId5"/>
-                    <a:stretch>
-                      <a:fillRect/>
-                    </a:stretch>
-                  </pic:blipFill>
-                  <pic:spPr>
-                    <a:xfrm>
-                      <a:off x="0" y="0"/>
-                      <a:ext cx="4463992" cy="4230742"/>
-                    </a:xfrm>
-                    <a:prstGeom prst="rect">
-                      <a:avLst/>
-                    </a:prstGeom>
-                  </pic:spPr>
-                </pic:pic>
-              </a:graphicData>
-            </a:graphic>
-          </wp:inline>
-        </w:drawing>
-      </w:r>
-      <w:r>
-        <w:rPr>
-          <w:noProof/>
-        </w:rPr>
-        <w:t xml:space="preserve"> </w:t>
-      </w:r>
-      <w:r>
-        <w:rPr>
-          <w:noProof/>
-        </w:rPr>
-        <w:drawing>
-          <wp:inline distT="0" distB="0" distL="0" distR="0" wp14:anchorId="2C9C0353" wp14:editId="61396E75">
-            <wp:extent cx="4629150" cy="3070309"/>
-            <wp:effectExtent l="0" t="0" r="0" b="0"/>
-            <wp:docPr id="2" name="图片 2"/>
-            <wp:cNvGraphicFramePr>
-              <a:graphicFrameLocks xmlns:a="http://schemas.openxmlformats.org/drawingml/2006/main" noChangeAspect="1"/>
-            </wp:cNvGraphicFramePr>
-            <a:graphic xmlns:a="http://schemas.openxmlformats.org/drawingml/2006/main">
-              <a:graphicData uri="http://schemas.openxmlformats.org/drawingml/2006/picture">
-                <pic:pic xmlns:pic="http://schemas.openxmlformats.org/drawingml/2006/picture">
-                  <pic:nvPicPr>
-                    <pic:cNvPr id="1" name=""/>
-                    <pic:cNvPicPr/>
-                  </pic:nvPicPr>
-                  <pic:blipFill>
-                    <a:blip r:embed="rId6"/>
-                    <a:stretch>
-                      <a:fillRect/>
-                    </a:stretch>
-                  </pic:blipFill>
-                  <pic:spPr>
-                    <a:xfrm>
-                      <a:off x="0" y="0"/>
-                      <a:ext cx="4636942" cy="3075477"/>
-                    </a:xfrm>
-                    <a:prstGeom prst="rect">
-                      <a:avLst/>
-                    </a:prstGeom>
-                  </pic:spPr>
-                </pic:pic>
-              </a:graphicData>
-            </a:graphic>
-          </wp:inline>
-        </w:drawing>
-      </w:r>
-      <w:r>
-        <w:rPr>
-          <w:noProof/>
-        </w:rPr>
-        <w:lastRenderedPageBreak/>
-        <w:drawing>
-          <wp:inline distT="0" distB="0" distL="0" distR="0" wp14:anchorId="7C5E3E0C" wp14:editId="41215764">
-            <wp:extent cx="5274310" cy="1250950"/>
-            <wp:effectExtent l="0" t="0" r="2540" b="6350"/>
-            <wp:docPr id="4" name="图片 4"/>
             <wp:cNvGraphicFramePr>
               <a:graphicFrameLocks xmlns:a="http://schemas.openxmlformats.org/drawingml/2006/main" noChangeAspect="1"/>
             </wp:cNvGraphicFramePr>
@@ -190,7 +92,7 @@
                   <pic:spPr>
                     <a:xfrm>
                       <a:off x="0" y="0"/>
-                      <a:ext cx="5274310" cy="1250950"/>
+                      <a:ext cx="4463992" cy="4230742"/>
                     </a:xfrm>
                     <a:prstGeom prst="rect">
                       <a:avLst/>
@@ -202,186 +104,21 @@
           </wp:inline>
         </w:drawing>
       </w:r>
-    </w:p>
-    <w:p>
-      <w:pPr>
-        <w:rPr>
-          <w:noProof/>
-        </w:rPr>
-      </w:pPr>
-    </w:p>
-    <w:p>
-      <w:pPr>
-        <w:rPr>
-          <w:noProof/>
-        </w:rPr>
-      </w:pPr>
-    </w:p>
-    <w:p>
-      <w:pPr>
-        <w:rPr>
-          <w:noProof/>
-        </w:rPr>
-      </w:pPr>
-    </w:p>
-    <w:p>
-      <w:pPr>
-        <w:rPr>
-          <w:rFonts w:hint="eastAsia"/>
-          <w:noProof/>
-        </w:rPr>
-      </w:pPr>
-    </w:p>
-    <w:p>
-      <w:pPr>
-        <w:pStyle w:val="a3"/>
-        <w:numPr>
-          <w:ilvl w:val="0"/>
-          <w:numId w:val="1"/>
-        </w:numPr>
-        <w:ind w:firstLineChars="0"/>
-        <w:rPr>
-          <w:b/>
-          <w:noProof/>
-          <w:sz w:val="44"/>
-          <w:szCs w:val="44"/>
-        </w:rPr>
-      </w:pPr>
-      <w:r>
-        <w:rPr>
-          <w:rFonts w:hint="eastAsia"/>
-          <w:b/>
-          <w:noProof/>
-          <w:sz w:val="44"/>
-          <w:szCs w:val="44"/>
-        </w:rPr>
-        <w:t>数据库</w:t>
-      </w:r>
-      <w:r>
-        <w:rPr>
-          <w:b/>
-          <w:noProof/>
-          <w:sz w:val="44"/>
-          <w:szCs w:val="44"/>
-        </w:rPr>
-        <w:t>中</w:t>
-      </w:r>
-      <w:r>
-        <w:rPr>
-          <w:rFonts w:hint="eastAsia"/>
-          <w:b/>
-          <w:noProof/>
-          <w:sz w:val="44"/>
-          <w:szCs w:val="44"/>
-        </w:rPr>
-        <w:t>附件表</w:t>
-      </w:r>
-      <w:r>
-        <w:rPr>
-          <w:rFonts w:hint="eastAsia"/>
-          <w:b/>
-          <w:noProof/>
-          <w:sz w:val="44"/>
-          <w:szCs w:val="44"/>
-        </w:rPr>
-        <w:t>A</w:t>
-      </w:r>
-      <w:r>
-        <w:rPr>
-          <w:b/>
-          <w:noProof/>
-          <w:sz w:val="44"/>
-          <w:szCs w:val="44"/>
-        </w:rPr>
-        <w:t>ttachments</w:t>
-      </w:r>
-      <w:r>
-        <w:rPr>
-          <w:b/>
-          <w:noProof/>
-          <w:sz w:val="44"/>
-          <w:szCs w:val="44"/>
-        </w:rPr>
-        <w:t>增加了</w:t>
-      </w:r>
-      <w:r>
-        <w:rPr>
-          <w:rFonts w:hint="eastAsia"/>
-          <w:b/>
-          <w:noProof/>
-          <w:sz w:val="44"/>
-          <w:szCs w:val="44"/>
-        </w:rPr>
-        <w:t>RootType</w:t>
-      </w:r>
-      <w:r>
-        <w:rPr>
-          <w:b/>
-          <w:noProof/>
-          <w:sz w:val="44"/>
-          <w:szCs w:val="44"/>
-        </w:rPr>
-        <w:t>列，用于</w:t>
-      </w:r>
-      <w:r>
-        <w:rPr>
-          <w:rFonts w:hint="eastAsia"/>
-          <w:b/>
-          <w:noProof/>
-          <w:sz w:val="44"/>
-          <w:szCs w:val="44"/>
-        </w:rPr>
-        <w:t>表示</w:t>
-      </w:r>
-      <w:r>
-        <w:rPr>
-          <w:b/>
-          <w:noProof/>
-          <w:sz w:val="44"/>
-          <w:szCs w:val="44"/>
-        </w:rPr>
-        <w:t>附件</w:t>
-      </w:r>
-      <w:r>
-        <w:rPr>
-          <w:rFonts w:hint="eastAsia"/>
-          <w:b/>
-          <w:noProof/>
-          <w:sz w:val="44"/>
-          <w:szCs w:val="44"/>
-        </w:rPr>
-        <w:t>所属于</w:t>
-      </w:r>
-      <w:r>
-        <w:rPr>
-          <w:b/>
-          <w:noProof/>
-          <w:sz w:val="44"/>
-          <w:szCs w:val="44"/>
-        </w:rPr>
-        <w:t>的二级子</w:t>
-      </w:r>
-      <w:r>
-        <w:rPr>
-          <w:rFonts w:hint="eastAsia"/>
-          <w:b/>
-          <w:noProof/>
-          <w:sz w:val="44"/>
-          <w:szCs w:val="44"/>
-        </w:rPr>
-        <w:t>内容名</w:t>
-      </w:r>
-    </w:p>
-    <w:p>
+      <w:r>
+        <w:rPr>
+          <w:noProof/>
+        </w:rPr>
+        <w:t xml:space="preserve"> </w:t>
+      </w:r>
       <w:r>
         <w:rPr>
           <w:noProof/>
         </w:rPr>
         <w:drawing>
-          <wp:inline distT="0" distB="0" distL="0" distR="0" wp14:anchorId="45B5824A" wp14:editId="5AE50582">
-            <wp:extent cx="3790476" cy="3704762"/>
-            <wp:effectExtent l="0" t="0" r="635" b="0"/>
-            <wp:docPr id="3" name="图片 3"/>
+          <wp:inline distT="0" distB="0" distL="0" distR="0" wp14:anchorId="2C9C0353" wp14:editId="61396E75">
+            <wp:extent cx="4629150" cy="3070309"/>
+            <wp:effectExtent l="0" t="0" r="0" b="0"/>
+            <wp:docPr id="2" name="图片 2"/>
             <wp:cNvGraphicFramePr>
               <a:graphicFrameLocks xmlns:a="http://schemas.openxmlformats.org/drawingml/2006/main" noChangeAspect="1"/>
             </wp:cNvGraphicFramePr>
@@ -401,6 +138,257 @@
                   <pic:spPr>
                     <a:xfrm>
                       <a:off x="0" y="0"/>
+                      <a:ext cx="4636942" cy="3075477"/>
+                    </a:xfrm>
+                    <a:prstGeom prst="rect">
+                      <a:avLst/>
+                    </a:prstGeom>
+                  </pic:spPr>
+                </pic:pic>
+              </a:graphicData>
+            </a:graphic>
+          </wp:inline>
+        </w:drawing>
+      </w:r>
+      <w:r>
+        <w:rPr>
+          <w:noProof/>
+        </w:rPr>
+        <w:lastRenderedPageBreak/>
+        <w:drawing>
+          <wp:inline distT="0" distB="0" distL="0" distR="0" wp14:anchorId="7C5E3E0C" wp14:editId="41215764">
+            <wp:extent cx="5274310" cy="1250950"/>
+            <wp:effectExtent l="0" t="0" r="2540" b="6350"/>
+            <wp:docPr id="4" name="图片 4"/>
+            <wp:cNvGraphicFramePr>
+              <a:graphicFrameLocks xmlns:a="http://schemas.openxmlformats.org/drawingml/2006/main" noChangeAspect="1"/>
+            </wp:cNvGraphicFramePr>
+            <a:graphic xmlns:a="http://schemas.openxmlformats.org/drawingml/2006/main">
+              <a:graphicData uri="http://schemas.openxmlformats.org/drawingml/2006/picture">
+                <pic:pic xmlns:pic="http://schemas.openxmlformats.org/drawingml/2006/picture">
+                  <pic:nvPicPr>
+                    <pic:cNvPr id="1" name=""/>
+                    <pic:cNvPicPr/>
+                  </pic:nvPicPr>
+                  <pic:blipFill>
+                    <a:blip r:embed="rId9"/>
+                    <a:stretch>
+                      <a:fillRect/>
+                    </a:stretch>
+                  </pic:blipFill>
+                  <pic:spPr>
+                    <a:xfrm>
+                      <a:off x="0" y="0"/>
+                      <a:ext cx="5274310" cy="1250950"/>
+                    </a:xfrm>
+                    <a:prstGeom prst="rect">
+                      <a:avLst/>
+                    </a:prstGeom>
+                  </pic:spPr>
+                </pic:pic>
+              </a:graphicData>
+            </a:graphic>
+          </wp:inline>
+        </w:drawing>
+      </w:r>
+    </w:p>
+    <w:p>
+      <w:pPr>
+        <w:rPr>
+          <w:noProof/>
+        </w:rPr>
+      </w:pPr>
+    </w:p>
+    <w:p>
+      <w:pPr>
+        <w:rPr>
+          <w:noProof/>
+        </w:rPr>
+      </w:pPr>
+    </w:p>
+    <w:p>
+      <w:pPr>
+        <w:rPr>
+          <w:noProof/>
+        </w:rPr>
+      </w:pPr>
+    </w:p>
+    <w:p>
+      <w:pPr>
+        <w:rPr>
+          <w:noProof/>
+        </w:rPr>
+      </w:pPr>
+    </w:p>
+    <w:p>
+      <w:pPr>
+        <w:pStyle w:val="a3"/>
+        <w:numPr>
+          <w:ilvl w:val="0"/>
+          <w:numId w:val="1"/>
+        </w:numPr>
+        <w:ind w:firstLineChars="0"/>
+        <w:rPr>
+          <w:b/>
+          <w:noProof/>
+          <w:sz w:val="44"/>
+          <w:szCs w:val="44"/>
+        </w:rPr>
+      </w:pPr>
+      <w:r>
+        <w:rPr>
+          <w:rFonts w:hint="eastAsia"/>
+          <w:b/>
+          <w:noProof/>
+          <w:sz w:val="44"/>
+          <w:szCs w:val="44"/>
+        </w:rPr>
+        <w:t>数据库</w:t>
+      </w:r>
+      <w:r>
+        <w:rPr>
+          <w:b/>
+          <w:noProof/>
+          <w:sz w:val="44"/>
+          <w:szCs w:val="44"/>
+        </w:rPr>
+        <w:t>中</w:t>
+      </w:r>
+      <w:r>
+        <w:rPr>
+          <w:rFonts w:hint="eastAsia"/>
+          <w:b/>
+          <w:noProof/>
+          <w:sz w:val="44"/>
+          <w:szCs w:val="44"/>
+        </w:rPr>
+        <w:t>附件表</w:t>
+      </w:r>
+      <w:r>
+        <w:rPr>
+          <w:rFonts w:hint="eastAsia"/>
+          <w:b/>
+          <w:noProof/>
+          <w:sz w:val="44"/>
+          <w:szCs w:val="44"/>
+        </w:rPr>
+        <w:t>A</w:t>
+      </w:r>
+      <w:r>
+        <w:rPr>
+          <w:b/>
+          <w:noProof/>
+          <w:sz w:val="44"/>
+          <w:szCs w:val="44"/>
+        </w:rPr>
+        <w:t>ttachments</w:t>
+      </w:r>
+      <w:r>
+        <w:rPr>
+          <w:b/>
+          <w:noProof/>
+          <w:sz w:val="44"/>
+          <w:szCs w:val="44"/>
+        </w:rPr>
+        <w:t>增加了</w:t>
+      </w:r>
+      <w:r>
+        <w:rPr>
+          <w:rFonts w:hint="eastAsia"/>
+          <w:b/>
+          <w:noProof/>
+          <w:sz w:val="44"/>
+          <w:szCs w:val="44"/>
+        </w:rPr>
+        <w:t>RootType</w:t>
+      </w:r>
+      <w:r>
+        <w:rPr>
+          <w:b/>
+          <w:noProof/>
+          <w:sz w:val="44"/>
+          <w:szCs w:val="44"/>
+        </w:rPr>
+        <w:t>列，用于</w:t>
+      </w:r>
+      <w:r>
+        <w:rPr>
+          <w:rFonts w:hint="eastAsia"/>
+          <w:b/>
+          <w:noProof/>
+          <w:sz w:val="44"/>
+          <w:szCs w:val="44"/>
+        </w:rPr>
+        <w:t>表示</w:t>
+      </w:r>
+      <w:r>
+        <w:rPr>
+          <w:b/>
+          <w:noProof/>
+          <w:sz w:val="44"/>
+          <w:szCs w:val="44"/>
+        </w:rPr>
+        <w:t>附件</w:t>
+      </w:r>
+      <w:r>
+        <w:rPr>
+          <w:rFonts w:hint="eastAsia"/>
+          <w:b/>
+          <w:noProof/>
+          <w:sz w:val="44"/>
+          <w:szCs w:val="44"/>
+        </w:rPr>
+        <w:t>所属于</w:t>
+      </w:r>
+      <w:r>
+        <w:rPr>
+          <w:b/>
+          <w:noProof/>
+          <w:sz w:val="44"/>
+          <w:szCs w:val="44"/>
+        </w:rPr>
+        <w:t>的二级子</w:t>
+      </w:r>
+      <w:r>
+        <w:rPr>
+          <w:rFonts w:hint="eastAsia"/>
+          <w:b/>
+          <w:noProof/>
+          <w:sz w:val="44"/>
+          <w:szCs w:val="44"/>
+        </w:rPr>
+        <w:t>内容名</w:t>
+      </w:r>
+    </w:p>
+    <w:p>
+      <w:r>
+        <w:rPr>
+          <w:noProof/>
+        </w:rPr>
+        <w:drawing>
+          <wp:inline distT="0" distB="0" distL="0" distR="0" wp14:anchorId="45B5824A" wp14:editId="5AE50582">
+            <wp:extent cx="3790476" cy="3704762"/>
+            <wp:effectExtent l="0" t="0" r="635" b="0"/>
+            <wp:docPr id="3" name="图片 3"/>
+            <wp:cNvGraphicFramePr>
+              <a:graphicFrameLocks xmlns:a="http://schemas.openxmlformats.org/drawingml/2006/main" noChangeAspect="1"/>
+            </wp:cNvGraphicFramePr>
+            <a:graphic xmlns:a="http://schemas.openxmlformats.org/drawingml/2006/main">
+              <a:graphicData uri="http://schemas.openxmlformats.org/drawingml/2006/picture">
+                <pic:pic xmlns:pic="http://schemas.openxmlformats.org/drawingml/2006/picture">
+                  <pic:nvPicPr>
+                    <pic:cNvPr id="1" name=""/>
+                    <pic:cNvPicPr/>
+                  </pic:nvPicPr>
+                  <pic:blipFill>
+                    <a:blip r:embed="rId10"/>
+                    <a:stretch>
+                      <a:fillRect/>
+                    </a:stretch>
+                  </pic:blipFill>
+                  <pic:spPr>
+                    <a:xfrm>
+                      <a:off x="0" y="0"/>
                       <a:ext cx="3790476" cy="3704762"/>
                     </a:xfrm>
                     <a:prstGeom prst="rect">
@@ -505,7 +493,7 @@
                     </pic:cNvPicPr>
                   </pic:nvPicPr>
                   <pic:blipFill>
-                    <a:blip r:embed="rId9">
+                    <a:blip r:embed="rId11">
                       <a:extLst>
                         <a:ext uri="{28A0092B-C50C-407E-A947-70E740481C1C}">
                           <a14:useLocalDpi xmlns:a14="http://schemas.microsoft.com/office/drawing/2010/main" val="0"/>
@@ -558,7 +546,7 @@
                     </pic:cNvPicPr>
                   </pic:nvPicPr>
                   <pic:blipFill>
-                    <a:blip r:embed="rId10">
+                    <a:blip r:embed="rId12">
                       <a:extLst>
                         <a:ext uri="{28A0092B-C50C-407E-A947-70E740481C1C}">
                           <a14:useLocalDpi xmlns:a14="http://schemas.microsoft.com/office/drawing/2010/main" val="0"/>
@@ -600,11 +588,6 @@
       </w:r>
     </w:p>
     <w:p>
-      <w:pPr>
-        <w:rPr>
-          <w:rFonts w:hint="eastAsia"/>
-        </w:rPr>
-      </w:pPr>
       <w:r>
         <w:rPr>
           <w:rFonts w:hint="eastAsia"/>
@@ -653,23 +636,13 @@
         </w:rPr>
         <w:t>按照</w:t>
       </w:r>
-      <w:proofErr w:type="gramStart"/>
-      <w:r>
-        <w:rPr>
-          <w:b/>
-          <w:sz w:val="44"/>
-          <w:szCs w:val="44"/>
-        </w:rPr>
-        <w:t>文本累呗查询</w:t>
-      </w:r>
-      <w:proofErr w:type="gramEnd"/>
-      <w:r>
-        <w:rPr>
-          <w:b/>
-          <w:sz w:val="44"/>
-          <w:szCs w:val="44"/>
-        </w:rPr>
-        <w:t>用</w:t>
+      <w:r>
+        <w:rPr>
+          <w:b/>
+          <w:sz w:val="44"/>
+          <w:szCs w:val="44"/>
+        </w:rPr>
+        <w:t>文本累呗查询用</w:t>
       </w:r>
       <w:r>
         <w:rPr>
@@ -721,7 +694,6 @@
         </w:rPr>
         <w:t>到二级</w:t>
       </w:r>
-      <w:proofErr w:type="gramStart"/>
       <w:r>
         <w:rPr>
           <w:rFonts w:hint="eastAsia"/>
@@ -737,37 +709,38 @@
           <w:sz w:val="44"/>
           <w:szCs w:val="44"/>
         </w:rPr>
-        <w:t>内容</w:t>
-      </w:r>
-      <w:proofErr w:type="gramEnd"/>
-      <w:r>
-        <w:rPr>
-          <w:b/>
-          <w:sz w:val="44"/>
-          <w:szCs w:val="44"/>
-        </w:rPr>
-        <w:t>的</w:t>
+        <w:t>内容的查询</w:t>
+      </w:r>
+      <w:r>
+        <w:rPr>
+          <w:rFonts w:hint="eastAsia"/>
+          <w:b/>
+          <w:sz w:val="44"/>
+          <w:szCs w:val="44"/>
+        </w:rPr>
+        <w:t>。</w:t>
+      </w:r>
+      <w:r>
+        <w:rPr>
+          <w:b/>
+          <w:sz w:val="44"/>
+          <w:szCs w:val="44"/>
+        </w:rPr>
+        <w:t>需要</w:t>
+      </w:r>
+      <w:r>
+        <w:rPr>
+          <w:rFonts w:hint="eastAsia"/>
+          <w:b/>
+          <w:sz w:val="44"/>
+          <w:szCs w:val="44"/>
+        </w:rPr>
+        <w:t>。</w:t>
       </w:r>
       <w:bookmarkStart w:id="0" w:name="_GoBack"/>
       <w:bookmarkEnd w:id="0"/>
-      <w:r>
-        <w:rPr>
-          <w:b/>
-          <w:sz w:val="44"/>
-          <w:szCs w:val="44"/>
-        </w:rPr>
-        <w:t>查询</w:t>
-      </w:r>
     </w:p>
     <w:p>
-      <w:pPr>
-        <w:pStyle w:val="a3"/>
-        <w:numPr>
-          <w:ilvl w:val="0"/>
-          <w:numId w:val="1"/>
-        </w:numPr>
-        <w:ind w:firstLineChars="0"/>
-      </w:pPr>
       <w:r>
         <w:rPr>
           <w:noProof/>
@@ -789,7 +762,7 @@
                     <pic:cNvPicPr/>
                   </pic:nvPicPr>
                   <pic:blipFill>
-                    <a:blip r:embed="rId11"/>
+                    <a:blip r:embed="rId13"/>
                     <a:stretch>
                       <a:fillRect/>
                     </a:stretch>
@@ -810,13 +783,7 @@
         </w:drawing>
       </w:r>
     </w:p>
-    <w:p>
-      <w:pPr>
-        <w:rPr>
-          <w:rFonts w:hint="eastAsia"/>
-        </w:rPr>
-      </w:pPr>
-    </w:p>
+    <w:p/>
     <w:sectPr>
       <w:pgSz w:w="11906" w:h="16838"/>
       <w:pgMar w:top="1440" w:right="1800" w:bottom="1440" w:left="1800" w:header="851" w:footer="992" w:gutter="0"/>
@@ -825,6 +792,44 @@
     </w:sectPr>
   </w:body>
 </w:document>
+</file>
+
+<file path=word/endnotes.xml><?xml version="1.0" encoding="utf-8"?>
+<w:endnotes xmlns:wpc="http://schemas.microsoft.com/office/word/2010/wordprocessingCanvas" xmlns:mc="http://schemas.openxmlformats.org/markup-compatibility/2006" xmlns:o="urn:schemas-microsoft-com:office:office" xmlns:r="http://schemas.openxmlformats.org/officeDocument/2006/relationships" xmlns:m="http://schemas.openxmlformats.org/officeDocument/2006/math" xmlns:v="urn:schemas-microsoft-com:vml" xmlns:wp14="http://schemas.microsoft.com/office/word/2010/wordprocessingDrawing" xmlns:wp="http://schemas.openxmlformats.org/drawingml/2006/wordprocessingDrawing" xmlns:w10="urn:schemas-microsoft-com:office:word" xmlns:w="http://schemas.openxmlformats.org/wordprocessingml/2006/main" xmlns:w14="http://schemas.microsoft.com/office/word/2010/wordml" xmlns:w15="http://schemas.microsoft.com/office/word/2012/wordml" xmlns:wpg="http://schemas.microsoft.com/office/word/2010/wordprocessingGroup" xmlns:wpi="http://schemas.microsoft.com/office/word/2010/wordprocessingInk" xmlns:wne="http://schemas.microsoft.com/office/word/2006/wordml" xmlns:wps="http://schemas.microsoft.com/office/word/2010/wordprocessingShape" mc:Ignorable="w14 w15 wp14">
+  <w:endnote w:type="separator" w:id="-1">
+    <w:p>
+      <w:r>
+        <w:separator/>
+      </w:r>
+    </w:p>
+  </w:endnote>
+  <w:endnote w:type="continuationSeparator" w:id="0">
+    <w:p>
+      <w:r>
+        <w:continuationSeparator/>
+      </w:r>
+    </w:p>
+  </w:endnote>
+</w:endnotes>
+</file>
+
+<file path=word/footnotes.xml><?xml version="1.0" encoding="utf-8"?>
+<w:footnotes xmlns:wpc="http://schemas.microsoft.com/office/word/2010/wordprocessingCanvas" xmlns:mc="http://schemas.openxmlformats.org/markup-compatibility/2006" xmlns:o="urn:schemas-microsoft-com:office:office" xmlns:r="http://schemas.openxmlformats.org/officeDocument/2006/relationships" xmlns:m="http://schemas.openxmlformats.org/officeDocument/2006/math" xmlns:v="urn:schemas-microsoft-com:vml" xmlns:wp14="http://schemas.microsoft.com/office/word/2010/wordprocessingDrawing" xmlns:wp="http://schemas.openxmlformats.org/drawingml/2006/wordprocessingDrawing" xmlns:w10="urn:schemas-microsoft-com:office:word" xmlns:w="http://schemas.openxmlformats.org/wordprocessingml/2006/main" xmlns:w14="http://schemas.microsoft.com/office/word/2010/wordml" xmlns:w15="http://schemas.microsoft.com/office/word/2012/wordml" xmlns:wpg="http://schemas.microsoft.com/office/word/2010/wordprocessingGroup" xmlns:wpi="http://schemas.microsoft.com/office/word/2010/wordprocessingInk" xmlns:wne="http://schemas.microsoft.com/office/word/2006/wordml" xmlns:wps="http://schemas.microsoft.com/office/word/2010/wordprocessingShape" mc:Ignorable="w14 w15 wp14">
+  <w:footnote w:type="separator" w:id="-1">
+    <w:p>
+      <w:r>
+        <w:separator/>
+      </w:r>
+    </w:p>
+  </w:footnote>
+  <w:footnote w:type="continuationSeparator" w:id="0">
+    <w:p>
+      <w:r>
+        <w:continuationSeparator/>
+      </w:r>
+    </w:p>
+  </w:footnote>
+</w:footnotes>
 </file>
 
 <file path=word/numbering.xml><?xml version="1.0" encoding="utf-8"?>
@@ -1392,6 +1397,71 @@
       <w:szCs w:val="44"/>
     </w:rPr>
   </w:style>
+  <w:style w:type="paragraph" w:styleId="a4">
+    <w:name w:val="header"/>
+    <w:basedOn w:val="a"/>
+    <w:link w:val="Char"/>
+    <w:uiPriority w:val="99"/>
+    <w:unhideWhenUsed/>
+    <w:rsid w:val="00C30BD9"/>
+    <w:pPr>
+      <w:pBdr>
+        <w:bottom w:val="single" w:sz="6" w:space="1" w:color="auto"/>
+      </w:pBdr>
+      <w:tabs>
+        <w:tab w:val="center" w:pos="4153"/>
+        <w:tab w:val="right" w:pos="8306"/>
+      </w:tabs>
+      <w:snapToGrid w:val="0"/>
+      <w:jc w:val="center"/>
+    </w:pPr>
+    <w:rPr>
+      <w:sz w:val="18"/>
+      <w:szCs w:val="18"/>
+    </w:rPr>
+  </w:style>
+  <w:style w:type="character" w:customStyle="1" w:styleId="Char">
+    <w:name w:val="页眉 Char"/>
+    <w:basedOn w:val="a0"/>
+    <w:link w:val="a4"/>
+    <w:uiPriority w:val="99"/>
+    <w:rsid w:val="00C30BD9"/>
+    <w:rPr>
+      <w:sz w:val="18"/>
+      <w:szCs w:val="18"/>
+    </w:rPr>
+  </w:style>
+  <w:style w:type="paragraph" w:styleId="a5">
+    <w:name w:val="footer"/>
+    <w:basedOn w:val="a"/>
+    <w:link w:val="Char0"/>
+    <w:uiPriority w:val="99"/>
+    <w:unhideWhenUsed/>
+    <w:rsid w:val="00C30BD9"/>
+    <w:pPr>
+      <w:tabs>
+        <w:tab w:val="center" w:pos="4153"/>
+        <w:tab w:val="right" w:pos="8306"/>
+      </w:tabs>
+      <w:snapToGrid w:val="0"/>
+      <w:jc w:val="left"/>
+    </w:pPr>
+    <w:rPr>
+      <w:sz w:val="18"/>
+      <w:szCs w:val="18"/>
+    </w:rPr>
+  </w:style>
+  <w:style w:type="character" w:customStyle="1" w:styleId="Char0">
+    <w:name w:val="页脚 Char"/>
+    <w:basedOn w:val="a0"/>
+    <w:link w:val="a5"/>
+    <w:uiPriority w:val="99"/>
+    <w:rsid w:val="00C30BD9"/>
+    <w:rPr>
+      <w:sz w:val="18"/>
+      <w:szCs w:val="18"/>
+    </w:rPr>
+  </w:style>
 </w:styles>
 </file>
 
